--- a/Notes/ToDo.docx
+++ b/Notes/ToDo.docx
@@ -28,40 +28,20 @@
         <w:pStyle w:val="Listeafsnit"/>
         <w:numPr>
           <w:ilvl w:val="0"/>
-          <w:numId w:val="2"/>
+          <w:numId w:val="3"/>
         </w:numPr>
-      </w:pPr>
-      <w:proofErr w:type="spellStart"/>
-      <w:r>
-        <w:rPr>
-          <w:b/>
-          <w:bCs/>
-        </w:rPr>
-        <w:t>Stuff</w:t>
-      </w:r>
-      <w:proofErr w:type="spellEnd"/>
-      <w:r>
-        <w:rPr>
-          <w:b/>
-          <w:bCs/>
-        </w:rPr>
-        <w:t xml:space="preserve"> to </w:t>
-      </w:r>
-      <w:proofErr w:type="spellStart"/>
-      <w:r>
-        <w:rPr>
-          <w:b/>
-          <w:bCs/>
-        </w:rPr>
-        <w:t>make</w:t>
-      </w:r>
-      <w:proofErr w:type="spellEnd"/>
-      <w:r>
-        <w:rPr>
-          <w:b/>
-          <w:bCs/>
-        </w:rPr>
-        <w:t>:</w:t>
+        <w:spacing w:line="256" w:lineRule="auto"/>
+      </w:pPr>
+      <w:r>
+        <w:t xml:space="preserve">Fix </w:t>
+      </w:r>
+      <w:proofErr w:type="gramStart"/>
+      <w:r>
+        <w:t>abs(</w:t>
+      </w:r>
+      <w:proofErr w:type="gramEnd"/>
+      <w:r>
+        <w:t>s2, s3)</w:t>
       </w:r>
     </w:p>
     <w:p>
@@ -69,46 +49,58 @@
         <w:pStyle w:val="Listeafsnit"/>
         <w:numPr>
           <w:ilvl w:val="1"/>
-          <w:numId w:val="2"/>
+          <w:numId w:val="3"/>
         </w:numPr>
-      </w:pPr>
-      <w:r>
-        <w:t xml:space="preserve">Do </w:t>
-      </w:r>
-      <w:proofErr w:type="spellStart"/>
-      <w:r>
-        <w:t>grid</w:t>
-      </w:r>
-      <w:proofErr w:type="spellEnd"/>
-      <w:r>
-        <w:t xml:space="preserve"> </w:t>
-      </w:r>
-      <w:proofErr w:type="spellStart"/>
-      <w:r>
-        <w:t>search</w:t>
-      </w:r>
-      <w:proofErr w:type="spellEnd"/>
+        <w:spacing w:line="256" w:lineRule="auto"/>
+        <w:rPr>
+          <w:lang w:val="en-US"/>
+        </w:rPr>
+      </w:pPr>
+      <w:r>
+        <w:rPr>
+          <w:lang w:val="en-US"/>
+        </w:rPr>
+        <w:t>Kind of did this - G</w:t>
+      </w:r>
+      <w:r>
+        <w:rPr>
+          <w:lang w:val="en-US"/>
+        </w:rPr>
+        <w:t xml:space="preserve">o over with </w:t>
+      </w:r>
+      <w:proofErr w:type="gramStart"/>
+      <w:r>
+        <w:rPr>
+          <w:lang w:val="en-US"/>
+        </w:rPr>
+        <w:t>Ala</w:t>
+      </w:r>
+      <w:proofErr w:type="gramEnd"/>
     </w:p>
     <w:p>
       <w:pPr>
         <w:pStyle w:val="Listeafsnit"/>
         <w:numPr>
           <w:ilvl w:val="0"/>
-          <w:numId w:val="2"/>
+          <w:numId w:val="3"/>
         </w:numPr>
-        <w:rPr>
-          <w:b/>
-          <w:bCs/>
-          <w:lang w:val="en-US"/>
-        </w:rPr>
-      </w:pPr>
-      <w:r>
-        <w:rPr>
-          <w:b/>
-          <w:bCs/>
-          <w:lang w:val="en-US"/>
-        </w:rPr>
-        <w:t>Things to check:</w:t>
+        <w:spacing w:line="256" w:lineRule="auto"/>
+      </w:pPr>
+      <w:proofErr w:type="spellStart"/>
+      <w:r>
+        <w:t>Revisit</w:t>
+      </w:r>
+      <w:proofErr w:type="spellEnd"/>
+      <w:r>
+        <w:t xml:space="preserve"> </w:t>
+      </w:r>
+      <w:proofErr w:type="spellStart"/>
+      <w:r>
+        <w:t>organoids</w:t>
+      </w:r>
+      <w:proofErr w:type="spellEnd"/>
+      <w:r>
+        <w:t xml:space="preserve"> </w:t>
       </w:r>
     </w:p>
     <w:p>
@@ -116,19 +108,37 @@
         <w:pStyle w:val="Listeafsnit"/>
         <w:numPr>
           <w:ilvl w:val="1"/>
-          <w:numId w:val="2"/>
+          <w:numId w:val="3"/>
         </w:numPr>
-        <w:rPr>
-          <w:b/>
-          <w:bCs/>
-          <w:lang w:val="en-US"/>
-        </w:rPr>
-      </w:pPr>
-      <w:r>
+        <w:spacing w:line="256" w:lineRule="auto"/>
         <w:rPr>
           <w:lang w:val="en-US"/>
         </w:rPr>
-        <w:t>Sphere generation looks weird. Check it out.</w:t>
+      </w:pPr>
+      <w:r>
+        <w:rPr>
+          <w:lang w:val="en-US"/>
+        </w:rPr>
+        <w:t>Rerunning with new potential (w. wedging)</w:t>
+      </w:r>
+    </w:p>
+    <w:p>
+      <w:pPr>
+        <w:pStyle w:val="Listeafsnit"/>
+        <w:numPr>
+          <w:ilvl w:val="0"/>
+          <w:numId w:val="3"/>
+        </w:numPr>
+        <w:spacing w:line="256" w:lineRule="auto"/>
+        <w:rPr>
+          <w:lang w:val="en-US"/>
+        </w:rPr>
+      </w:pPr>
+      <w:r>
+        <w:rPr>
+          <w:lang w:val="en-US"/>
+        </w:rPr>
+        <w:t>Ureteric bud</w:t>
       </w:r>
     </w:p>
     <w:p>
@@ -136,41 +146,30 @@
         <w:pStyle w:val="Listeafsnit"/>
         <w:numPr>
           <w:ilvl w:val="1"/>
-          <w:numId w:val="2"/>
+          <w:numId w:val="3"/>
         </w:numPr>
-        <w:rPr>
-          <w:b/>
-          <w:bCs/>
-          <w:lang w:val="en-US"/>
-        </w:rPr>
-      </w:pPr>
-      <w:r>
+        <w:spacing w:line="256" w:lineRule="auto"/>
         <w:rPr>
           <w:lang w:val="en-US"/>
         </w:rPr>
-        <w:t>Is proliferation working as it should?</w:t>
-      </w:r>
-    </w:p>
-    <w:p>
-      <w:pPr>
-        <w:pStyle w:val="Listeafsnit"/>
-        <w:numPr>
-          <w:ilvl w:val="0"/>
-          <w:numId w:val="2"/>
-        </w:numPr>
+      </w:pPr>
+      <w:r>
         <w:rPr>
-          <w:b/>
-          <w:bCs/>
           <w:lang w:val="en-US"/>
         </w:rPr>
-      </w:pPr>
+        <w:t xml:space="preserve">Comma shape </w:t>
+      </w:r>
       <w:r>
         <w:rPr>
-          <w:b/>
-          <w:bCs/>
           <w:lang w:val="en-US"/>
         </w:rPr>
-        <w:t>Performance:</w:t>
+        <w:sym w:font="Wingdings" w:char="F0E0"/>
+      </w:r>
+      <w:r>
+        <w:rPr>
+          <w:lang w:val="en-US"/>
+        </w:rPr>
+        <w:t xml:space="preserve"> s-shape</w:t>
       </w:r>
     </w:p>
     <w:p>
@@ -178,79 +177,18 @@
         <w:pStyle w:val="Listeafsnit"/>
         <w:numPr>
           <w:ilvl w:val="1"/>
-          <w:numId w:val="2"/>
+          <w:numId w:val="3"/>
         </w:numPr>
-        <w:rPr>
-          <w:b/>
-          <w:bCs/>
-          <w:lang w:val="en-US"/>
-        </w:rPr>
-      </w:pPr>
-      <w:r>
+        <w:spacing w:line="256" w:lineRule="auto"/>
         <w:rPr>
           <w:lang w:val="en-US"/>
         </w:rPr>
-        <w:t>Profile my and Julius’ code.</w:t>
-      </w:r>
-    </w:p>
-    <w:p>
-      <w:pPr>
-        <w:pStyle w:val="Listeafsnit"/>
-        <w:numPr>
-          <w:ilvl w:val="1"/>
-          <w:numId w:val="2"/>
-        </w:numPr>
-        <w:rPr>
-          <w:b/>
-          <w:bCs/>
-          <w:lang w:val="en-US"/>
-        </w:rPr>
       </w:pPr>
       <w:r>
         <w:rPr>
           <w:lang w:val="en-US"/>
         </w:rPr>
-        <w:t>Lambda implementation</w:t>
-      </w:r>
-    </w:p>
-    <w:p>
-      <w:pPr>
-        <w:pStyle w:val="Listeafsnit"/>
-        <w:numPr>
-          <w:ilvl w:val="1"/>
-          <w:numId w:val="2"/>
-        </w:numPr>
-        <w:rPr>
-          <w:b/>
-          <w:bCs/>
-          <w:lang w:val="en-US"/>
-        </w:rPr>
-      </w:pPr>
-      <w:r>
-        <w:rPr>
-          <w:lang w:val="en-US"/>
-        </w:rPr>
-        <w:t>Slicing vs concatenation of arrays</w:t>
-      </w:r>
-    </w:p>
-    <w:p>
-      <w:pPr>
-        <w:pStyle w:val="Listeafsnit"/>
-        <w:numPr>
-          <w:ilvl w:val="1"/>
-          <w:numId w:val="2"/>
-        </w:numPr>
-        <w:rPr>
-          <w:b/>
-          <w:bCs/>
-          <w:lang w:val="en-US"/>
-        </w:rPr>
-      </w:pPr>
-      <w:r>
-        <w:rPr>
-          <w:lang w:val="en-US"/>
-        </w:rPr>
-        <w:t>Others.</w:t>
+        <w:t>Maybe fusing</w:t>
       </w:r>
     </w:p>
     <w:sectPr>
@@ -489,11 +427,127 @@
       </w:rPr>
     </w:lvl>
   </w:abstractNum>
+  <w:abstractNum w:abstractNumId="2" w15:restartNumberingAfterBreak="0">
+    <w:nsid w:val="59234A73"/>
+    <w:multiLevelType w:val="hybridMultilevel"/>
+    <w:tmpl w:val="16C61804"/>
+    <w:lvl w:ilvl="0" w:tplc="0406000F">
+      <w:start w:val="1"/>
+      <w:numFmt w:val="decimal"/>
+      <w:lvlText w:val="%1."/>
+      <w:lvlJc w:val="left"/>
+      <w:pPr>
+        <w:ind w:left="720" w:hanging="360"/>
+      </w:pPr>
+    </w:lvl>
+    <w:lvl w:ilvl="1" w:tplc="04060019">
+      <w:start w:val="1"/>
+      <w:numFmt w:val="lowerLetter"/>
+      <w:lvlText w:val="%2."/>
+      <w:lvlJc w:val="left"/>
+      <w:pPr>
+        <w:ind w:left="1440" w:hanging="360"/>
+      </w:pPr>
+    </w:lvl>
+    <w:lvl w:ilvl="2" w:tplc="0406001B">
+      <w:start w:val="1"/>
+      <w:numFmt w:val="lowerRoman"/>
+      <w:lvlText w:val="%3."/>
+      <w:lvlJc w:val="right"/>
+      <w:pPr>
+        <w:ind w:left="2160" w:hanging="180"/>
+      </w:pPr>
+    </w:lvl>
+    <w:lvl w:ilvl="3" w:tplc="0406000F">
+      <w:start w:val="1"/>
+      <w:numFmt w:val="decimal"/>
+      <w:lvlText w:val="%4."/>
+      <w:lvlJc w:val="left"/>
+      <w:pPr>
+        <w:ind w:left="2880" w:hanging="360"/>
+      </w:pPr>
+    </w:lvl>
+    <w:lvl w:ilvl="4" w:tplc="04060019">
+      <w:start w:val="1"/>
+      <w:numFmt w:val="lowerLetter"/>
+      <w:lvlText w:val="%5."/>
+      <w:lvlJc w:val="left"/>
+      <w:pPr>
+        <w:ind w:left="3600" w:hanging="360"/>
+      </w:pPr>
+    </w:lvl>
+    <w:lvl w:ilvl="5" w:tplc="0406001B">
+      <w:start w:val="1"/>
+      <w:numFmt w:val="lowerRoman"/>
+      <w:lvlText w:val="%6."/>
+      <w:lvlJc w:val="right"/>
+      <w:pPr>
+        <w:ind w:left="4320" w:hanging="180"/>
+      </w:pPr>
+    </w:lvl>
+    <w:lvl w:ilvl="6" w:tplc="0406000F">
+      <w:start w:val="1"/>
+      <w:numFmt w:val="decimal"/>
+      <w:lvlText w:val="%7."/>
+      <w:lvlJc w:val="left"/>
+      <w:pPr>
+        <w:ind w:left="5040" w:hanging="360"/>
+      </w:pPr>
+    </w:lvl>
+    <w:lvl w:ilvl="7" w:tplc="04060019">
+      <w:start w:val="1"/>
+      <w:numFmt w:val="lowerLetter"/>
+      <w:lvlText w:val="%8."/>
+      <w:lvlJc w:val="left"/>
+      <w:pPr>
+        <w:ind w:left="5760" w:hanging="360"/>
+      </w:pPr>
+    </w:lvl>
+    <w:lvl w:ilvl="8" w:tplc="0406001B">
+      <w:start w:val="1"/>
+      <w:numFmt w:val="lowerRoman"/>
+      <w:lvlText w:val="%9."/>
+      <w:lvlJc w:val="right"/>
+      <w:pPr>
+        <w:ind w:left="6480" w:hanging="180"/>
+      </w:pPr>
+    </w:lvl>
+  </w:abstractNum>
   <w:num w:numId="1" w16cid:durableId="289092352">
     <w:abstractNumId w:val="0"/>
   </w:num>
   <w:num w:numId="2" w16cid:durableId="1498424619">
     <w:abstractNumId w:val="1"/>
+  </w:num>
+  <w:num w:numId="3" w16cid:durableId="980117450">
+    <w:abstractNumId w:val="2"/>
+    <w:lvlOverride w:ilvl="0">
+      <w:startOverride w:val="1"/>
+    </w:lvlOverride>
+    <w:lvlOverride w:ilvl="1">
+      <w:startOverride w:val="1"/>
+    </w:lvlOverride>
+    <w:lvlOverride w:ilvl="2">
+      <w:startOverride w:val="1"/>
+    </w:lvlOverride>
+    <w:lvlOverride w:ilvl="3">
+      <w:startOverride w:val="1"/>
+    </w:lvlOverride>
+    <w:lvlOverride w:ilvl="4">
+      <w:startOverride w:val="1"/>
+    </w:lvlOverride>
+    <w:lvlOverride w:ilvl="5">
+      <w:startOverride w:val="1"/>
+    </w:lvlOverride>
+    <w:lvlOverride w:ilvl="6">
+      <w:startOverride w:val="1"/>
+    </w:lvlOverride>
+    <w:lvlOverride w:ilvl="7">
+      <w:startOverride w:val="1"/>
+    </w:lvlOverride>
+    <w:lvlOverride w:ilvl="8">
+      <w:startOverride w:val="1"/>
+    </w:lvlOverride>
   </w:num>
 </w:numbering>
 </file>

--- a/Notes/ToDo.docx
+++ b/Notes/ToDo.docx
@@ -1,58 +1,49 @@
 
 <file path=word/document.xml><?xml version="1.0" encoding="utf-8"?>
-<w:document xmlns:wpc="http://schemas.microsoft.com/office/word/2010/wordprocessingCanvas" xmlns:cx="http://schemas.microsoft.com/office/drawing/2014/chartex" xmlns:cx1="http://schemas.microsoft.com/office/drawing/2015/9/8/chartex" xmlns:cx2="http://schemas.microsoft.com/office/drawing/2015/10/21/chartex" xmlns:cx3="http://schemas.microsoft.com/office/drawing/2016/5/9/chartex" xmlns:cx4="http://schemas.microsoft.com/office/drawing/2016/5/10/chartex" xmlns:cx5="http://schemas.microsoft.com/office/drawing/2016/5/11/chartex" xmlns:cx6="http://schemas.microsoft.com/office/drawing/2016/5/12/chartex" xmlns:cx7="http://schemas.microsoft.com/office/drawing/2016/5/13/chartex" xmlns:cx8="http://schemas.microsoft.com/office/drawing/2016/5/14/chartex" xmlns:mc="http://schemas.openxmlformats.org/markup-compatibility/2006" xmlns:aink="http://schemas.microsoft.com/office/drawing/2016/ink" xmlns:am3d="http://schemas.microsoft.com/office/drawing/2017/model3d" xmlns:o="urn:schemas-microsoft-com:office:office" xmlns:oel="http://schemas.microsoft.com/office/2019/extlst" xmlns:r="http://schemas.openxmlformats.org/officeDocument/2006/relationships" xmlns:m="http://schemas.openxmlformats.org/officeDocument/2006/math" xmlns:v="urn:schemas-microsoft-com:vml" xmlns:wp14="http://schemas.microsoft.com/office/word/2010/wordprocessingDrawing" xmlns:wp="http://schemas.openxmlformats.org/drawingml/2006/wordprocessingDrawing" xmlns:w10="urn:schemas-microsoft-com:office:word" xmlns:w="http://schemas.openxmlformats.org/wordprocessingml/2006/main" xmlns:w14="http://schemas.microsoft.com/office/word/2010/wordml" xmlns:w15="http://schemas.microsoft.com/office/word/2012/wordml" xmlns:w16cex="http://schemas.microsoft.com/office/word/2018/wordml/cex" xmlns:w16cid="http://schemas.microsoft.com/office/word/2016/wordml/cid" xmlns:w16="http://schemas.microsoft.com/office/word/2018/wordml" xmlns:w16sdtdh="http://schemas.microsoft.com/office/word/2020/wordml/sdtdatahash" xmlns:w16se="http://schemas.microsoft.com/office/word/2015/wordml/symex" xmlns:wpg="http://schemas.microsoft.com/office/word/2010/wordprocessingGroup" xmlns:wpi="http://schemas.microsoft.com/office/word/2010/wordprocessingInk" xmlns:wne="http://schemas.microsoft.com/office/word/2006/wordml" xmlns:wps="http://schemas.microsoft.com/office/word/2010/wordprocessingShape" mc:Ignorable="w14 w15 w16se w16cid w16 w16cex w16sdtdh wp14">
+<w:document xmlns:wpc="http://schemas.microsoft.com/office/word/2010/wordprocessingCanvas" xmlns:cx="http://schemas.microsoft.com/office/drawing/2014/chartex" xmlns:cx1="http://schemas.microsoft.com/office/drawing/2015/9/8/chartex" xmlns:cx2="http://schemas.microsoft.com/office/drawing/2015/10/21/chartex" xmlns:cx3="http://schemas.microsoft.com/office/drawing/2016/5/9/chartex" xmlns:cx4="http://schemas.microsoft.com/office/drawing/2016/5/10/chartex" xmlns:cx5="http://schemas.microsoft.com/office/drawing/2016/5/11/chartex" xmlns:cx6="http://schemas.microsoft.com/office/drawing/2016/5/12/chartex" xmlns:cx7="http://schemas.microsoft.com/office/drawing/2016/5/13/chartex" xmlns:cx8="http://schemas.microsoft.com/office/drawing/2016/5/14/chartex" xmlns:mc="http://schemas.openxmlformats.org/markup-compatibility/2006" xmlns:aink="http://schemas.microsoft.com/office/drawing/2016/ink" xmlns:am3d="http://schemas.microsoft.com/office/drawing/2017/model3d" xmlns:o="urn:schemas-microsoft-com:office:office" xmlns:oel="http://schemas.microsoft.com/office/2019/extlst" xmlns:r="http://schemas.openxmlformats.org/officeDocument/2006/relationships" xmlns:m="http://schemas.openxmlformats.org/officeDocument/2006/math" xmlns:v="urn:schemas-microsoft-com:vml" xmlns:wp14="http://schemas.microsoft.com/office/word/2010/wordprocessingDrawing" xmlns:wp="http://schemas.openxmlformats.org/drawingml/2006/wordprocessingDrawing" xmlns:w10="urn:schemas-microsoft-com:office:word" xmlns:w="http://schemas.openxmlformats.org/wordprocessingml/2006/main" xmlns:w14="http://schemas.microsoft.com/office/word/2010/wordml" xmlns:w15="http://schemas.microsoft.com/office/word/2012/wordml" xmlns:w16cex="http://schemas.microsoft.com/office/word/2018/wordml/cex" xmlns:w16cid="http://schemas.microsoft.com/office/word/2016/wordml/cid" xmlns:w16="http://schemas.microsoft.com/office/word/2018/wordml" xmlns:w16du="http://schemas.microsoft.com/office/word/2023/wordml/word16du" xmlns:w16sdtdh="http://schemas.microsoft.com/office/word/2020/wordml/sdtdatahash" xmlns:w16se="http://schemas.microsoft.com/office/word/2015/wordml/symex" xmlns:wpg="http://schemas.microsoft.com/office/word/2010/wordprocessingGroup" xmlns:wpi="http://schemas.microsoft.com/office/word/2010/wordprocessingInk" xmlns:wne="http://schemas.microsoft.com/office/word/2006/wordml" xmlns:wps="http://schemas.microsoft.com/office/word/2010/wordprocessingShape" mc:Ignorable="w14 w15 w16se w16cid w16 w16cex w16sdtdh w16du wp14">
   <w:body>
     <w:p>
       <w:pPr>
-        <w:pStyle w:val="Overskrift1"/>
-      </w:pPr>
-      <w:proofErr w:type="spellStart"/>
+        <w:pStyle w:val="Heading1"/>
+      </w:pPr>
       <w:r>
-        <w:t>Thesis</w:t>
-      </w:r>
-      <w:proofErr w:type="spellEnd"/>
-      <w:r>
-        <w:t xml:space="preserve"> </w:t>
-      </w:r>
-      <w:proofErr w:type="spellStart"/>
-      <w:r>
-        <w:t>ToDo</w:t>
-      </w:r>
-      <w:proofErr w:type="spellEnd"/>
-      <w:r>
-        <w:t xml:space="preserve"> / Idéer</w:t>
+        <w:t>Thesis ToDo / Idéer</w:t>
       </w:r>
     </w:p>
     <w:p>
       <w:pPr>
-        <w:pStyle w:val="Listeafsnit"/>
+        <w:pStyle w:val="ListParagraph"/>
         <w:numPr>
           <w:ilvl w:val="0"/>
-          <w:numId w:val="3"/>
+          <w:numId w:val="4"/>
         </w:numPr>
         <w:spacing w:line="256" w:lineRule="auto"/>
+        <w:rPr>
+          <w:b/>
+          <w:bCs/>
+          <w:lang w:val="en-US"/>
+        </w:rPr>
       </w:pPr>
       <w:r>
-        <w:t xml:space="preserve">Fix </w:t>
-      </w:r>
-      <w:proofErr w:type="gramStart"/>
-      <w:r>
-        <w:t>abs(</w:t>
-      </w:r>
-      <w:proofErr w:type="gramEnd"/>
-      <w:r>
-        <w:t>s2, s3)</w:t>
+        <w:rPr>
+          <w:b/>
+          <w:bCs/>
+          <w:lang w:val="en-US"/>
+        </w:rPr>
+        <w:t>In Vivo:</w:t>
       </w:r>
     </w:p>
     <w:p>
       <w:pPr>
-        <w:pStyle w:val="Listeafsnit"/>
+        <w:pStyle w:val="ListParagraph"/>
         <w:numPr>
           <w:ilvl w:val="1"/>
-          <w:numId w:val="3"/>
+          <w:numId w:val="4"/>
         </w:numPr>
         <w:spacing w:line="256" w:lineRule="auto"/>
         <w:rPr>
+          <w:b/>
+          <w:bCs/>
           <w:lang w:val="en-US"/>
         </w:rPr>
       </w:pPr>
@@ -60,58 +51,62 @@
         <w:rPr>
           <w:lang w:val="en-US"/>
         </w:rPr>
-        <w:t>Kind of did this - G</w:t>
+        <w:t>Focus on comma-shape</w:t>
       </w:r>
+    </w:p>
+    <w:p>
+      <w:pPr>
+        <w:pStyle w:val="ListParagraph"/>
+        <w:numPr>
+          <w:ilvl w:val="2"/>
+          <w:numId w:val="4"/>
+        </w:numPr>
+        <w:spacing w:line="256" w:lineRule="auto"/>
+        <w:rPr>
+          <w:b/>
+          <w:bCs/>
+          <w:lang w:val="en-US"/>
+        </w:rPr>
+      </w:pPr>
       <w:r>
         <w:rPr>
           <w:lang w:val="en-US"/>
         </w:rPr>
-        <w:t xml:space="preserve">o over with </w:t>
+        <w:t>Test with locked in UEC’s</w:t>
       </w:r>
-      <w:proofErr w:type="gramStart"/>
+    </w:p>
+    <w:p>
+      <w:pPr>
+        <w:pStyle w:val="ListParagraph"/>
+        <w:numPr>
+          <w:ilvl w:val="2"/>
+          <w:numId w:val="4"/>
+        </w:numPr>
+        <w:spacing w:line="256" w:lineRule="auto"/>
+        <w:rPr>
+          <w:b/>
+          <w:bCs/>
+          <w:lang w:val="en-US"/>
+        </w:rPr>
+      </w:pPr>
       <w:r>
         <w:rPr>
           <w:lang w:val="en-US"/>
         </w:rPr>
-        <w:t>Ala</w:t>
-      </w:r>
-      <w:proofErr w:type="gramEnd"/>
-    </w:p>
-    <w:p>
-      <w:pPr>
-        <w:pStyle w:val="Listeafsnit"/>
-        <w:numPr>
-          <w:ilvl w:val="0"/>
-          <w:numId w:val="3"/>
-        </w:numPr>
-        <w:spacing w:line="256" w:lineRule="auto"/>
-      </w:pPr>
-      <w:proofErr w:type="spellStart"/>
-      <w:r>
-        <w:t>Revisit</w:t>
-      </w:r>
-      <w:proofErr w:type="spellEnd"/>
-      <w:r>
-        <w:t xml:space="preserve"> </w:t>
-      </w:r>
-      <w:proofErr w:type="spellStart"/>
-      <w:r>
-        <w:t>organoids</w:t>
-      </w:r>
-      <w:proofErr w:type="spellEnd"/>
-      <w:r>
-        <w:t xml:space="preserve"> </w:t>
+        <w:t>Fix gauss activation</w:t>
       </w:r>
     </w:p>
     <w:p>
       <w:pPr>
-        <w:pStyle w:val="Listeafsnit"/>
+        <w:pStyle w:val="ListParagraph"/>
         <w:numPr>
-          <w:ilvl w:val="1"/>
-          <w:numId w:val="3"/>
+          <w:ilvl w:val="2"/>
+          <w:numId w:val="4"/>
         </w:numPr>
         <w:spacing w:line="256" w:lineRule="auto"/>
         <w:rPr>
+          <w:b/>
+          <w:bCs/>
           <w:lang w:val="en-US"/>
         </w:rPr>
       </w:pPr>
@@ -119,76 +114,7 @@
         <w:rPr>
           <w:lang w:val="en-US"/>
         </w:rPr>
-        <w:t>Rerunning with new potential (w. wedging)</w:t>
-      </w:r>
-    </w:p>
-    <w:p>
-      <w:pPr>
-        <w:pStyle w:val="Listeafsnit"/>
-        <w:numPr>
-          <w:ilvl w:val="0"/>
-          <w:numId w:val="3"/>
-        </w:numPr>
-        <w:spacing w:line="256" w:lineRule="auto"/>
-        <w:rPr>
-          <w:lang w:val="en-US"/>
-        </w:rPr>
-      </w:pPr>
-      <w:r>
-        <w:rPr>
-          <w:lang w:val="en-US"/>
-        </w:rPr>
-        <w:t>Ureteric bud</w:t>
-      </w:r>
-    </w:p>
-    <w:p>
-      <w:pPr>
-        <w:pStyle w:val="Listeafsnit"/>
-        <w:numPr>
-          <w:ilvl w:val="1"/>
-          <w:numId w:val="3"/>
-        </w:numPr>
-        <w:spacing w:line="256" w:lineRule="auto"/>
-        <w:rPr>
-          <w:lang w:val="en-US"/>
-        </w:rPr>
-      </w:pPr>
-      <w:r>
-        <w:rPr>
-          <w:lang w:val="en-US"/>
-        </w:rPr>
-        <w:t xml:space="preserve">Comma shape </w:t>
-      </w:r>
-      <w:r>
-        <w:rPr>
-          <w:lang w:val="en-US"/>
-        </w:rPr>
-        <w:sym w:font="Wingdings" w:char="F0E0"/>
-      </w:r>
-      <w:r>
-        <w:rPr>
-          <w:lang w:val="en-US"/>
-        </w:rPr>
-        <w:t xml:space="preserve"> s-shape</w:t>
-      </w:r>
-    </w:p>
-    <w:p>
-      <w:pPr>
-        <w:pStyle w:val="Listeafsnit"/>
-        <w:numPr>
-          <w:ilvl w:val="1"/>
-          <w:numId w:val="3"/>
-        </w:numPr>
-        <w:spacing w:line="256" w:lineRule="auto"/>
-        <w:rPr>
-          <w:lang w:val="en-US"/>
-        </w:rPr>
-      </w:pPr>
-      <w:r>
-        <w:rPr>
-          <w:lang w:val="en-US"/>
-        </w:rPr>
-        <w:t>Maybe fusing</w:t>
+        <w:t>Find comma shape.</w:t>
       </w:r>
     </w:p>
     <w:sectPr>
@@ -202,8 +128,97 @@
 </file>
 
 <file path=word/numbering.xml><?xml version="1.0" encoding="utf-8"?>
-<w:numbering xmlns:wpc="http://schemas.microsoft.com/office/word/2010/wordprocessingCanvas" xmlns:cx="http://schemas.microsoft.com/office/drawing/2014/chartex" xmlns:cx1="http://schemas.microsoft.com/office/drawing/2015/9/8/chartex" xmlns:cx2="http://schemas.microsoft.com/office/drawing/2015/10/21/chartex" xmlns:cx3="http://schemas.microsoft.com/office/drawing/2016/5/9/chartex" xmlns:cx4="http://schemas.microsoft.com/office/drawing/2016/5/10/chartex" xmlns:cx5="http://schemas.microsoft.com/office/drawing/2016/5/11/chartex" xmlns:cx6="http://schemas.microsoft.com/office/drawing/2016/5/12/chartex" xmlns:cx7="http://schemas.microsoft.com/office/drawing/2016/5/13/chartex" xmlns:cx8="http://schemas.microsoft.com/office/drawing/2016/5/14/chartex" xmlns:mc="http://schemas.openxmlformats.org/markup-compatibility/2006" xmlns:aink="http://schemas.microsoft.com/office/drawing/2016/ink" xmlns:am3d="http://schemas.microsoft.com/office/drawing/2017/model3d" xmlns:o="urn:schemas-microsoft-com:office:office" xmlns:oel="http://schemas.microsoft.com/office/2019/extlst" xmlns:r="http://schemas.openxmlformats.org/officeDocument/2006/relationships" xmlns:m="http://schemas.openxmlformats.org/officeDocument/2006/math" xmlns:v="urn:schemas-microsoft-com:vml" xmlns:wp14="http://schemas.microsoft.com/office/word/2010/wordprocessingDrawing" xmlns:wp="http://schemas.openxmlformats.org/drawingml/2006/wordprocessingDrawing" xmlns:w10="urn:schemas-microsoft-com:office:word" xmlns:w="http://schemas.openxmlformats.org/wordprocessingml/2006/main" xmlns:w14="http://schemas.microsoft.com/office/word/2010/wordml" xmlns:w15="http://schemas.microsoft.com/office/word/2012/wordml" xmlns:w16cex="http://schemas.microsoft.com/office/word/2018/wordml/cex" xmlns:w16cid="http://schemas.microsoft.com/office/word/2016/wordml/cid" xmlns:w16="http://schemas.microsoft.com/office/word/2018/wordml" xmlns:w16sdtdh="http://schemas.microsoft.com/office/word/2020/wordml/sdtdatahash" xmlns:w16se="http://schemas.microsoft.com/office/word/2015/wordml/symex" xmlns:wpg="http://schemas.microsoft.com/office/word/2010/wordprocessingGroup" xmlns:wpi="http://schemas.microsoft.com/office/word/2010/wordprocessingInk" xmlns:wne="http://schemas.microsoft.com/office/word/2006/wordml" xmlns:wps="http://schemas.microsoft.com/office/word/2010/wordprocessingShape" mc:Ignorable="w14 w15 w16se w16cid w16 w16cex w16sdtdh wp14">
+<w:numbering xmlns:wpc="http://schemas.microsoft.com/office/word/2010/wordprocessingCanvas" xmlns:cx="http://schemas.microsoft.com/office/drawing/2014/chartex" xmlns:cx1="http://schemas.microsoft.com/office/drawing/2015/9/8/chartex" xmlns:cx2="http://schemas.microsoft.com/office/drawing/2015/10/21/chartex" xmlns:cx3="http://schemas.microsoft.com/office/drawing/2016/5/9/chartex" xmlns:cx4="http://schemas.microsoft.com/office/drawing/2016/5/10/chartex" xmlns:cx5="http://schemas.microsoft.com/office/drawing/2016/5/11/chartex" xmlns:cx6="http://schemas.microsoft.com/office/drawing/2016/5/12/chartex" xmlns:cx7="http://schemas.microsoft.com/office/drawing/2016/5/13/chartex" xmlns:cx8="http://schemas.microsoft.com/office/drawing/2016/5/14/chartex" xmlns:mc="http://schemas.openxmlformats.org/markup-compatibility/2006" xmlns:aink="http://schemas.microsoft.com/office/drawing/2016/ink" xmlns:am3d="http://schemas.microsoft.com/office/drawing/2017/model3d" xmlns:o="urn:schemas-microsoft-com:office:office" xmlns:oel="http://schemas.microsoft.com/office/2019/extlst" xmlns:r="http://schemas.openxmlformats.org/officeDocument/2006/relationships" xmlns:m="http://schemas.openxmlformats.org/officeDocument/2006/math" xmlns:v="urn:schemas-microsoft-com:vml" xmlns:wp14="http://schemas.microsoft.com/office/word/2010/wordprocessingDrawing" xmlns:wp="http://schemas.openxmlformats.org/drawingml/2006/wordprocessingDrawing" xmlns:w10="urn:schemas-microsoft-com:office:word" xmlns:w="http://schemas.openxmlformats.org/wordprocessingml/2006/main" xmlns:w14="http://schemas.microsoft.com/office/word/2010/wordml" xmlns:w15="http://schemas.microsoft.com/office/word/2012/wordml" xmlns:w16cex="http://schemas.microsoft.com/office/word/2018/wordml/cex" xmlns:w16cid="http://schemas.microsoft.com/office/word/2016/wordml/cid" xmlns:w16="http://schemas.microsoft.com/office/word/2018/wordml" xmlns:w16du="http://schemas.microsoft.com/office/word/2023/wordml/word16du" xmlns:w16sdtdh="http://schemas.microsoft.com/office/word/2020/wordml/sdtdatahash" xmlns:w16se="http://schemas.microsoft.com/office/word/2015/wordml/symex" xmlns:wpg="http://schemas.microsoft.com/office/word/2010/wordprocessingGroup" xmlns:wpi="http://schemas.microsoft.com/office/word/2010/wordprocessingInk" xmlns:wne="http://schemas.microsoft.com/office/word/2006/wordml" xmlns:wps="http://schemas.microsoft.com/office/word/2010/wordprocessingShape" mc:Ignorable="w14 w15 w16se w16cid w16 w16cex w16sdtdh w16du wp14">
   <w:abstractNum w:abstractNumId="0" w15:restartNumberingAfterBreak="0">
+    <w:nsid w:val="12CA089A"/>
+    <w:multiLevelType w:val="hybridMultilevel"/>
+    <w:tmpl w:val="9EF81914"/>
+    <w:lvl w:ilvl="0" w:tplc="0409000F">
+      <w:start w:val="1"/>
+      <w:numFmt w:val="decimal"/>
+      <w:lvlText w:val="%1."/>
+      <w:lvlJc w:val="left"/>
+      <w:pPr>
+        <w:ind w:left="720" w:hanging="360"/>
+      </w:pPr>
+      <w:rPr>
+        <w:rFonts w:hint="default"/>
+      </w:rPr>
+    </w:lvl>
+    <w:lvl w:ilvl="1" w:tplc="04090019">
+      <w:start w:val="1"/>
+      <w:numFmt w:val="lowerLetter"/>
+      <w:lvlText w:val="%2."/>
+      <w:lvlJc w:val="left"/>
+      <w:pPr>
+        <w:ind w:left="1440" w:hanging="360"/>
+      </w:pPr>
+    </w:lvl>
+    <w:lvl w:ilvl="2" w:tplc="0409001B">
+      <w:start w:val="1"/>
+      <w:numFmt w:val="lowerRoman"/>
+      <w:lvlText w:val="%3."/>
+      <w:lvlJc w:val="right"/>
+      <w:pPr>
+        <w:ind w:left="2160" w:hanging="180"/>
+      </w:pPr>
+    </w:lvl>
+    <w:lvl w:ilvl="3" w:tplc="0409000F" w:tentative="1">
+      <w:start w:val="1"/>
+      <w:numFmt w:val="decimal"/>
+      <w:lvlText w:val="%4."/>
+      <w:lvlJc w:val="left"/>
+      <w:pPr>
+        <w:ind w:left="2880" w:hanging="360"/>
+      </w:pPr>
+    </w:lvl>
+    <w:lvl w:ilvl="4" w:tplc="04090019" w:tentative="1">
+      <w:start w:val="1"/>
+      <w:numFmt w:val="lowerLetter"/>
+      <w:lvlText w:val="%5."/>
+      <w:lvlJc w:val="left"/>
+      <w:pPr>
+        <w:ind w:left="3600" w:hanging="360"/>
+      </w:pPr>
+    </w:lvl>
+    <w:lvl w:ilvl="5" w:tplc="0409001B" w:tentative="1">
+      <w:start w:val="1"/>
+      <w:numFmt w:val="lowerRoman"/>
+      <w:lvlText w:val="%6."/>
+      <w:lvlJc w:val="right"/>
+      <w:pPr>
+        <w:ind w:left="4320" w:hanging="180"/>
+      </w:pPr>
+    </w:lvl>
+    <w:lvl w:ilvl="6" w:tplc="0409000F" w:tentative="1">
+      <w:start w:val="1"/>
+      <w:numFmt w:val="decimal"/>
+      <w:lvlText w:val="%7."/>
+      <w:lvlJc w:val="left"/>
+      <w:pPr>
+        <w:ind w:left="5040" w:hanging="360"/>
+      </w:pPr>
+    </w:lvl>
+    <w:lvl w:ilvl="7" w:tplc="04090019" w:tentative="1">
+      <w:start w:val="1"/>
+      <w:numFmt w:val="lowerLetter"/>
+      <w:lvlText w:val="%8."/>
+      <w:lvlJc w:val="left"/>
+      <w:pPr>
+        <w:ind w:left="5760" w:hanging="360"/>
+      </w:pPr>
+    </w:lvl>
+    <w:lvl w:ilvl="8" w:tplc="0409001B" w:tentative="1">
+      <w:start w:val="1"/>
+      <w:numFmt w:val="lowerRoman"/>
+      <w:lvlText w:val="%9."/>
+      <w:lvlJc w:val="right"/>
+      <w:pPr>
+        <w:ind w:left="6480" w:hanging="180"/>
+      </w:pPr>
+    </w:lvl>
+  </w:abstractNum>
+  <w:abstractNum w:abstractNumId="1" w15:restartNumberingAfterBreak="0">
     <w:nsid w:val="2EB34D49"/>
     <w:multiLevelType w:val="hybridMultilevel"/>
     <w:tmpl w:val="77FC66D2"/>
@@ -315,7 +330,7 @@
       </w:rPr>
     </w:lvl>
   </w:abstractNum>
-  <w:abstractNum w:abstractNumId="1" w15:restartNumberingAfterBreak="0">
+  <w:abstractNum w:abstractNumId="2" w15:restartNumberingAfterBreak="0">
     <w:nsid w:val="3BA60DA6"/>
     <w:multiLevelType w:val="hybridMultilevel"/>
     <w:tmpl w:val="D3EE06D6"/>
@@ -427,7 +442,7 @@
       </w:rPr>
     </w:lvl>
   </w:abstractNum>
-  <w:abstractNum w:abstractNumId="2" w15:restartNumberingAfterBreak="0">
+  <w:abstractNum w:abstractNumId="3" w15:restartNumberingAfterBreak="0">
     <w:nsid w:val="59234A73"/>
     <w:multiLevelType w:val="hybridMultilevel"/>
     <w:tmpl w:val="16C61804"/>
@@ -514,13 +529,13 @@
     </w:lvl>
   </w:abstractNum>
   <w:num w:numId="1" w16cid:durableId="289092352">
-    <w:abstractNumId w:val="0"/>
+    <w:abstractNumId w:val="1"/>
   </w:num>
   <w:num w:numId="2" w16cid:durableId="1498424619">
-    <w:abstractNumId w:val="1"/>
+    <w:abstractNumId w:val="2"/>
   </w:num>
   <w:num w:numId="3" w16cid:durableId="980117450">
-    <w:abstractNumId w:val="2"/>
+    <w:abstractNumId w:val="3"/>
     <w:lvlOverride w:ilvl="0">
       <w:startOverride w:val="1"/>
     </w:lvlOverride>
@@ -549,11 +564,14 @@
       <w:startOverride w:val="1"/>
     </w:lvlOverride>
   </w:num>
+  <w:num w:numId="4" w16cid:durableId="1220239945">
+    <w:abstractNumId w:val="0"/>
+  </w:num>
 </w:numbering>
 </file>
 
 <file path=word/styles.xml><?xml version="1.0" encoding="utf-8"?>
-<w:styles xmlns:mc="http://schemas.openxmlformats.org/markup-compatibility/2006" xmlns:r="http://schemas.openxmlformats.org/officeDocument/2006/relationships" xmlns:w="http://schemas.openxmlformats.org/wordprocessingml/2006/main" xmlns:w14="http://schemas.microsoft.com/office/word/2010/wordml" xmlns:w15="http://schemas.microsoft.com/office/word/2012/wordml" xmlns:w16cex="http://schemas.microsoft.com/office/word/2018/wordml/cex" xmlns:w16cid="http://schemas.microsoft.com/office/word/2016/wordml/cid" xmlns:w16="http://schemas.microsoft.com/office/word/2018/wordml" xmlns:w16sdtdh="http://schemas.microsoft.com/office/word/2020/wordml/sdtdatahash" xmlns:w16se="http://schemas.microsoft.com/office/word/2015/wordml/symex" mc:Ignorable="w14 w15 w16se w16cid w16 w16cex w16sdtdh">
+<w:styles xmlns:mc="http://schemas.openxmlformats.org/markup-compatibility/2006" xmlns:r="http://schemas.openxmlformats.org/officeDocument/2006/relationships" xmlns:w="http://schemas.openxmlformats.org/wordprocessingml/2006/main" xmlns:w14="http://schemas.microsoft.com/office/word/2010/wordml" xmlns:w15="http://schemas.microsoft.com/office/word/2012/wordml" xmlns:w16cex="http://schemas.microsoft.com/office/word/2018/wordml/cex" xmlns:w16cid="http://schemas.microsoft.com/office/word/2016/wordml/cid" xmlns:w16="http://schemas.microsoft.com/office/word/2018/wordml" xmlns:w16du="http://schemas.microsoft.com/office/word/2023/wordml/word16du" xmlns:w16sdtdh="http://schemas.microsoft.com/office/word/2020/wordml/sdtdatahash" xmlns:w16se="http://schemas.microsoft.com/office/word/2015/wordml/symex" mc:Ignorable="w14 w15 w16se w16cid w16 w16cex w16sdtdh w16du">
   <w:docDefaults>
     <w:rPrDefault>
       <w:rPr>
@@ -953,11 +971,11 @@
     <w:name w:val="Normal"/>
     <w:qFormat/>
   </w:style>
-  <w:style w:type="paragraph" w:styleId="Overskrift1">
+  <w:style w:type="paragraph" w:styleId="Heading1">
     <w:name w:val="heading 1"/>
     <w:basedOn w:val="Normal"/>
     <w:next w:val="Normal"/>
-    <w:link w:val="Overskrift1Tegn"/>
+    <w:link w:val="Heading1Char"/>
     <w:uiPriority w:val="9"/>
     <w:qFormat/>
     <w:rsid w:val="00484CE9"/>
@@ -974,13 +992,13 @@
       <w:szCs w:val="32"/>
     </w:rPr>
   </w:style>
-  <w:style w:type="character" w:default="1" w:styleId="Standardskrifttypeiafsnit">
+  <w:style w:type="character" w:default="1" w:styleId="DefaultParagraphFont">
     <w:name w:val="Default Paragraph Font"/>
     <w:uiPriority w:val="1"/>
     <w:semiHidden/>
     <w:unhideWhenUsed/>
   </w:style>
-  <w:style w:type="table" w:default="1" w:styleId="Tabel-Normal">
+  <w:style w:type="table" w:default="1" w:styleId="TableNormal">
     <w:name w:val="Normal Table"/>
     <w:uiPriority w:val="99"/>
     <w:semiHidden/>
@@ -995,16 +1013,16 @@
       </w:tblCellMar>
     </w:tblPr>
   </w:style>
-  <w:style w:type="numbering" w:default="1" w:styleId="Ingenoversigt">
+  <w:style w:type="numbering" w:default="1" w:styleId="NoList">
     <w:name w:val="No List"/>
     <w:uiPriority w:val="99"/>
     <w:semiHidden/>
     <w:unhideWhenUsed/>
   </w:style>
-  <w:style w:type="character" w:customStyle="1" w:styleId="Overskrift1Tegn">
-    <w:name w:val="Overskrift 1 Tegn"/>
-    <w:basedOn w:val="Standardskrifttypeiafsnit"/>
-    <w:link w:val="Overskrift1"/>
+  <w:style w:type="character" w:customStyle="1" w:styleId="Heading1Char">
+    <w:name w:val="Heading 1 Char"/>
+    <w:basedOn w:val="DefaultParagraphFont"/>
+    <w:link w:val="Heading1"/>
     <w:uiPriority w:val="9"/>
     <w:rsid w:val="00484CE9"/>
     <w:rPr>
@@ -1014,7 +1032,7 @@
       <w:szCs w:val="32"/>
     </w:rPr>
   </w:style>
-  <w:style w:type="paragraph" w:styleId="Listeafsnit">
+  <w:style w:type="paragraph" w:styleId="ListParagraph">
     <w:name w:val="List Paragraph"/>
     <w:basedOn w:val="Normal"/>
     <w:uiPriority w:val="34"/>
